--- a/CÔNG TY TNHH MTV Ô TÔ THIÊN ÂN/ThayDoiTen_LoaiDoanhNghiep_VonDieuLe/ThienAn_DSThanhVien_Mẫu số 6.docx
+++ b/CÔNG TY TNHH MTV Ô TÔ THIÊN ÂN/ThayDoiTen_LoaiDoanhNghiep_VonDieuLe/ThienAn_DSThanhVien_Mẫu số 6.docx
@@ -1526,7 +1526,7 @@
                 <w:rFonts w:ascii="Times New Roman" w:eastAsia="Calibri" w:hAnsi="Times New Roman" w:cs="Times New Roman"/>
                 <w:spacing w:val="-20"/>
               </w:rPr>
-              <w:t>66.67</w:t>
+              <w:t>50</w:t>
             </w:r>
           </w:p>
         </w:tc>
@@ -1953,7 +1953,14 @@
                 <w:rFonts w:ascii="Times New Roman" w:eastAsia="Calibri" w:hAnsi="Times New Roman" w:cs="Times New Roman"/>
                 <w:spacing w:val="-20"/>
               </w:rPr>
-              <w:t>500.000.000 VNĐ</w:t>
+              <w:t>1.0</w:t>
+            </w:r>
+            <w:r>
+              <w:rPr>
+                <w:rFonts w:ascii="Times New Roman" w:eastAsia="Calibri" w:hAnsi="Times New Roman" w:cs="Times New Roman"/>
+                <w:spacing w:val="-20"/>
+              </w:rPr>
+              <w:t>00.000.000 VNĐ</w:t>
             </w:r>
           </w:p>
         </w:tc>
@@ -1982,54 +1989,68 @@
                 <w:rFonts w:ascii="Times New Roman" w:eastAsia="Calibri" w:hAnsi="Times New Roman" w:cs="Times New Roman"/>
                 <w:spacing w:val="-20"/>
               </w:rPr>
-              <w:t>33.33</w:t>
+              <w:t>50</w:t>
+            </w:r>
+          </w:p>
+        </w:tc>
+        <w:tc>
+          <w:tcPr>
+            <w:tcW w:w="1276" w:type="dxa"/>
+            <w:tcBorders>
+              <w:top w:val="single" w:sz="4" w:space="0" w:color="auto"/>
+              <w:left w:val="single" w:sz="4" w:space="0" w:color="000000"/>
+              <w:bottom w:val="single" w:sz="4" w:space="0" w:color="auto"/>
+            </w:tcBorders>
+            <w:shd w:val="clear" w:color="auto" w:fill="auto"/>
+          </w:tcPr>
+          <w:p>
+            <w:pPr>
+              <w:snapToGrid w:val="0"/>
+              <w:spacing w:after="0" w:line="240" w:lineRule="auto"/>
+              <w:rPr>
+                <w:rFonts w:ascii="Times New Roman" w:eastAsia="Calibri" w:hAnsi="Times New Roman" w:cs="Times New Roman"/>
+                <w:spacing w:val="-20"/>
+              </w:rPr>
+            </w:pPr>
+            <w:r>
+              <w:rPr>
+                <w:rFonts w:ascii="Times New Roman" w:eastAsia="Calibri" w:hAnsi="Times New Roman" w:cs="Times New Roman"/>
+                <w:spacing w:val="-20"/>
+              </w:rPr>
+              <w:t>Loại tài sản: Đồng Việt Nam</w:t>
+            </w:r>
+          </w:p>
+          <w:p>
+            <w:pPr>
+              <w:snapToGrid w:val="0"/>
+              <w:spacing w:after="0" w:line="240" w:lineRule="auto"/>
+              <w:rPr>
+                <w:rFonts w:ascii="Times New Roman" w:eastAsia="Calibri" w:hAnsi="Times New Roman" w:cs="Times New Roman"/>
+                <w:spacing w:val="-20"/>
+              </w:rPr>
+            </w:pPr>
+            <w:r>
+              <w:rPr>
+                <w:rFonts w:ascii="Times New Roman" w:eastAsia="Calibri" w:hAnsi="Times New Roman" w:cs="Times New Roman"/>
+                <w:spacing w:val="-20"/>
+              </w:rPr>
+              <w:t xml:space="preserve">Số lượng: </w:t>
+            </w:r>
+            <w:r>
+              <w:rPr>
+                <w:rFonts w:ascii="Times New Roman" w:eastAsia="Calibri" w:hAnsi="Times New Roman" w:cs="Times New Roman"/>
+                <w:spacing w:val="-20"/>
+              </w:rPr>
+              <w:t>1.0</w:t>
             </w:r>
             <w:bookmarkStart w:id="0" w:name="_GoBack"/>
             <w:bookmarkEnd w:id="0"/>
-          </w:p>
-        </w:tc>
-        <w:tc>
-          <w:tcPr>
-            <w:tcW w:w="1276" w:type="dxa"/>
-            <w:tcBorders>
-              <w:top w:val="single" w:sz="4" w:space="0" w:color="auto"/>
-              <w:left w:val="single" w:sz="4" w:space="0" w:color="000000"/>
-              <w:bottom w:val="single" w:sz="4" w:space="0" w:color="auto"/>
-            </w:tcBorders>
-            <w:shd w:val="clear" w:color="auto" w:fill="auto"/>
-          </w:tcPr>
-          <w:p>
-            <w:pPr>
-              <w:snapToGrid w:val="0"/>
-              <w:spacing w:after="0" w:line="240" w:lineRule="auto"/>
-              <w:rPr>
-                <w:rFonts w:ascii="Times New Roman" w:eastAsia="Calibri" w:hAnsi="Times New Roman" w:cs="Times New Roman"/>
-                <w:spacing w:val="-20"/>
-              </w:rPr>
-            </w:pPr>
-            <w:r>
-              <w:rPr>
-                <w:rFonts w:ascii="Times New Roman" w:eastAsia="Calibri" w:hAnsi="Times New Roman" w:cs="Times New Roman"/>
-                <w:spacing w:val="-20"/>
-              </w:rPr>
-              <w:t>Loại tài sản: Đồng Việt Nam</w:t>
-            </w:r>
-          </w:p>
-          <w:p>
-            <w:pPr>
-              <w:snapToGrid w:val="0"/>
-              <w:spacing w:after="0" w:line="240" w:lineRule="auto"/>
-              <w:rPr>
-                <w:rFonts w:ascii="Times New Roman" w:eastAsia="Calibri" w:hAnsi="Times New Roman" w:cs="Times New Roman"/>
-                <w:spacing w:val="-20"/>
-              </w:rPr>
-            </w:pPr>
-            <w:r>
-              <w:rPr>
-                <w:rFonts w:ascii="Times New Roman" w:eastAsia="Calibri" w:hAnsi="Times New Roman" w:cs="Times New Roman"/>
-                <w:spacing w:val="-20"/>
-              </w:rPr>
-              <w:t>Số lượng: 500.000.000 đồng</w:t>
+            <w:r>
+              <w:rPr>
+                <w:rFonts w:ascii="Times New Roman" w:eastAsia="Calibri" w:hAnsi="Times New Roman" w:cs="Times New Roman"/>
+                <w:spacing w:val="-20"/>
+              </w:rPr>
+              <w:t>00.000.000 đồng</w:t>
             </w:r>
           </w:p>
         </w:tc>
